--- a/MakurinAlexRnDRU.docx
+++ b/MakurinAlexRnDRU.docx
@@ -202,62 +202,122 @@
               </w:rPr>
               <w:t xml:space="preserve"> </w:t>
             </w:r>
-            <w:hyperlink r:id="rId8" w:history="1">
-              <w:r>
-                <w:rPr>
-                  <w:rStyle w:val="a5"/>
-                  <w:rFonts w:ascii="Arial" w:hAnsi="Arial" w:cs="Arial"/>
-                  <w:sz w:val="18"/>
-                  <w:szCs w:val="24"/>
-                  <w:lang w:val="en-US"/>
-                </w:rPr>
-                <w:t>a.makurin@opendsf.com</w:t>
-              </w:r>
-            </w:hyperlink>
-            <w:r>
-              <w:rPr>
-                <w:rFonts w:ascii="Arial" w:hAnsi="Arial" w:cs="Arial"/>
-                <w:sz w:val="18"/>
-                <w:szCs w:val="24"/>
+            <w:r>
+              <w:fldChar w:fldCharType="begin"/>
+            </w:r>
+            <w:r>
+              <w:rPr>
                 <w:lang w:val="en-US"/>
               </w:rPr>
+              <w:instrText xml:space="preserve"> HYPERLINK "mailto:a.makurin@opendsf.com" </w:instrText>
+            </w:r>
+            <w:r>
+              <w:fldChar w:fldCharType="separate"/>
+            </w:r>
+            <w:r>
+              <w:rPr>
+                <w:rStyle w:val="a5"/>
+                <w:rFonts w:ascii="Arial" w:hAnsi="Arial" w:cs="Arial"/>
+                <w:sz w:val="18"/>
+                <w:szCs w:val="24"/>
+                <w:lang w:val="en-US"/>
+              </w:rPr>
+              <w:t>a.makurin@opendsf.com</w:t>
+            </w:r>
+            <w:r>
+              <w:rPr>
+                <w:rStyle w:val="a5"/>
+                <w:rFonts w:ascii="Arial" w:hAnsi="Arial" w:cs="Arial"/>
+                <w:sz w:val="18"/>
+                <w:szCs w:val="24"/>
+                <w:lang w:val="en-US"/>
+              </w:rPr>
+              <w:fldChar w:fldCharType="end"/>
+            </w:r>
+            <w:r>
+              <w:rPr>
+                <w:rFonts w:ascii="Arial" w:hAnsi="Arial" w:cs="Arial"/>
+                <w:sz w:val="18"/>
+                <w:szCs w:val="24"/>
+                <w:lang w:val="en-US"/>
+              </w:rPr>
               <w:t xml:space="preserve">    </w:t>
             </w:r>
-            <w:hyperlink r:id="rId9" w:history="1">
-              <w:r>
-                <w:rPr>
-                  <w:rStyle w:val="a5"/>
-                  <w:rFonts w:ascii="Arial" w:hAnsi="Arial" w:cs="Arial"/>
-                  <w:sz w:val="18"/>
-                  <w:szCs w:val="24"/>
-                  <w:lang w:val="en-US"/>
-                </w:rPr>
-                <w:t>Facebook</w:t>
-              </w:r>
-            </w:hyperlink>
-            <w:r>
-              <w:rPr>
-                <w:rFonts w:ascii="Arial" w:hAnsi="Arial" w:cs="Arial"/>
-                <w:sz w:val="18"/>
-                <w:szCs w:val="24"/>
+            <w:r>
+              <w:fldChar w:fldCharType="begin"/>
+            </w:r>
+            <w:r>
+              <w:rPr>
                 <w:lang w:val="en-US"/>
               </w:rPr>
+              <w:instrText xml:space="preserve"> HYPERLINK "https://www.facebook.com/snoopnstalk" </w:instrText>
+            </w:r>
+            <w:r>
+              <w:fldChar w:fldCharType="separate"/>
+            </w:r>
+            <w:r>
+              <w:rPr>
+                <w:rStyle w:val="a5"/>
+                <w:rFonts w:ascii="Arial" w:hAnsi="Arial" w:cs="Arial"/>
+                <w:sz w:val="18"/>
+                <w:szCs w:val="24"/>
+                <w:lang w:val="en-US"/>
+              </w:rPr>
+              <w:t>Facebook</w:t>
+            </w:r>
+            <w:r>
+              <w:rPr>
+                <w:rStyle w:val="a5"/>
+                <w:rFonts w:ascii="Arial" w:hAnsi="Arial" w:cs="Arial"/>
+                <w:sz w:val="18"/>
+                <w:szCs w:val="24"/>
+                <w:lang w:val="en-US"/>
+              </w:rPr>
+              <w:fldChar w:fldCharType="end"/>
+            </w:r>
+            <w:r>
+              <w:rPr>
+                <w:rFonts w:ascii="Arial" w:hAnsi="Arial" w:cs="Arial"/>
+                <w:sz w:val="18"/>
+                <w:szCs w:val="24"/>
+                <w:lang w:val="en-US"/>
+              </w:rPr>
               <w:t xml:space="preserve">    </w:t>
             </w:r>
-            <w:hyperlink r:id="rId10" w:history="1">
-              <w:proofErr w:type="spellStart"/>
-              <w:r>
-                <w:rPr>
-                  <w:rStyle w:val="a5"/>
-                  <w:rFonts w:ascii="Arial" w:hAnsi="Arial" w:cs="Arial"/>
-                  <w:sz w:val="18"/>
-                  <w:szCs w:val="24"/>
-                  <w:lang w:val="en-US"/>
-                </w:rPr>
-                <w:t>Linkedin</w:t>
-              </w:r>
-              <w:proofErr w:type="spellEnd"/>
-            </w:hyperlink>
+            <w:r>
+              <w:fldChar w:fldCharType="begin"/>
+            </w:r>
+            <w:r>
+              <w:rPr>
+                <w:lang w:val="en-US"/>
+              </w:rPr>
+              <w:instrText xml:space="preserve"> HYPERLINK "https://www.linkedin.com/in/alexmakurin/" </w:instrText>
+            </w:r>
+            <w:r>
+              <w:fldChar w:fldCharType="separate"/>
+            </w:r>
+            <w:proofErr w:type="spellStart"/>
+            <w:r>
+              <w:rPr>
+                <w:rStyle w:val="a5"/>
+                <w:rFonts w:ascii="Arial" w:hAnsi="Arial" w:cs="Arial"/>
+                <w:sz w:val="18"/>
+                <w:szCs w:val="24"/>
+                <w:lang w:val="en-US"/>
+              </w:rPr>
+              <w:t>Linkedin</w:t>
+            </w:r>
+            <w:proofErr w:type="spellEnd"/>
+            <w:r>
+              <w:rPr>
+                <w:rStyle w:val="a5"/>
+                <w:rFonts w:ascii="Arial" w:hAnsi="Arial" w:cs="Arial"/>
+                <w:sz w:val="18"/>
+                <w:szCs w:val="24"/>
+                <w:lang w:val="en-US"/>
+              </w:rPr>
+              <w:fldChar w:fldCharType="end"/>
+            </w:r>
             <w:r>
               <w:rPr>
                 <w:rFonts w:ascii="Arial" w:hAnsi="Arial" w:cs="Arial"/>
@@ -1563,7 +1623,7 @@
               </w:rPr>
               <w:t xml:space="preserve">- </w:t>
             </w:r>
-            <w:hyperlink r:id="rId11" w:history="1">
+            <w:hyperlink r:id="rId8" w:history="1">
               <w:r>
                 <w:rPr>
                   <w:rStyle w:val="a5"/>
@@ -1604,7 +1664,7 @@
               </w:rPr>
               <w:t xml:space="preserve">- </w:t>
             </w:r>
-            <w:hyperlink r:id="rId12" w:history="1">
+            <w:hyperlink r:id="rId9" w:history="1">
               <w:r>
                 <w:rPr>
                   <w:rStyle w:val="a5"/>
@@ -1754,7 +1814,7 @@
               </w:rPr>
               <w:t xml:space="preserve">- </w:t>
             </w:r>
-            <w:hyperlink r:id="rId13" w:history="1">
+            <w:hyperlink r:id="rId10" w:history="1">
               <w:r>
                 <w:rPr>
                   <w:rStyle w:val="a5"/>
@@ -1795,7 +1855,7 @@
               </w:rPr>
               <w:t xml:space="preserve">- </w:t>
             </w:r>
-            <w:hyperlink r:id="rId14" w:history="1">
+            <w:hyperlink r:id="rId11" w:history="1">
               <w:r>
                 <w:rPr>
                   <w:rStyle w:val="a5"/>
@@ -1862,7 +1922,7 @@
               </w:rPr>
               <w:t xml:space="preserve">- </w:t>
             </w:r>
-            <w:hyperlink r:id="rId15" w:history="1">
+            <w:hyperlink r:id="rId12" w:history="1">
               <w:r>
                 <w:rPr>
                   <w:rStyle w:val="a5"/>
@@ -2040,25 +2100,45 @@
               </w:rPr>
               <w:t xml:space="preserve">- </w:t>
             </w:r>
-            <w:hyperlink r:id="rId16" w:history="1">
-              <w:r>
-                <w:rPr>
-                  <w:rStyle w:val="a5"/>
-                  <w:rFonts w:ascii="Arial" w:hAnsi="Arial" w:cs="Arial"/>
-                  <w:sz w:val="18"/>
-                  <w:szCs w:val="24"/>
-                  <w:lang w:val="en-US"/>
-                </w:rPr>
-                <w:t>Model Predictive Control</w:t>
-              </w:r>
-            </w:hyperlink>
-            <w:r>
-              <w:rPr>
-                <w:rFonts w:ascii="Arial" w:hAnsi="Arial" w:cs="Arial"/>
-                <w:sz w:val="18"/>
-                <w:szCs w:val="24"/>
+            <w:r>
+              <w:fldChar w:fldCharType="begin"/>
+            </w:r>
+            <w:r>
+              <w:rPr>
                 <w:lang w:val="en-US"/>
               </w:rPr>
+              <w:instrText xml:space="preserve"> HYPERLINK "https://www.youtube.com/watch?v=fSjnHh_LDdM" </w:instrText>
+            </w:r>
+            <w:r>
+              <w:fldChar w:fldCharType="separate"/>
+            </w:r>
+            <w:r>
+              <w:rPr>
+                <w:rStyle w:val="a5"/>
+                <w:rFonts w:ascii="Arial" w:hAnsi="Arial" w:cs="Arial"/>
+                <w:sz w:val="18"/>
+                <w:szCs w:val="24"/>
+                <w:lang w:val="en-US"/>
+              </w:rPr>
+              <w:t>Model Predictive Control</w:t>
+            </w:r>
+            <w:r>
+              <w:rPr>
+                <w:rStyle w:val="a5"/>
+                <w:rFonts w:ascii="Arial" w:hAnsi="Arial" w:cs="Arial"/>
+                <w:sz w:val="18"/>
+                <w:szCs w:val="24"/>
+                <w:lang w:val="en-US"/>
+              </w:rPr>
+              <w:fldChar w:fldCharType="end"/>
+            </w:r>
+            <w:r>
+              <w:rPr>
+                <w:rFonts w:ascii="Arial" w:hAnsi="Arial" w:cs="Arial"/>
+                <w:sz w:val="18"/>
+                <w:szCs w:val="24"/>
+                <w:lang w:val="en-US"/>
+              </w:rPr>
               <w:t>,</w:t>
             </w:r>
           </w:p>
@@ -2161,18 +2241,38 @@
               </w:rPr>
               <w:t xml:space="preserve"> </w:t>
             </w:r>
-            <w:hyperlink r:id="rId17" w:history="1">
-              <w:r>
-                <w:rPr>
-                  <w:rStyle w:val="a5"/>
-                  <w:rFonts w:ascii="Arial" w:hAnsi="Arial" w:cs="Arial"/>
-                  <w:sz w:val="18"/>
-                  <w:szCs w:val="24"/>
-                  <w:lang w:val="en-US"/>
-                </w:rPr>
-                <w:t>Field of Control</w:t>
-              </w:r>
-            </w:hyperlink>
+            <w:r>
+              <w:fldChar w:fldCharType="begin"/>
+            </w:r>
+            <w:r>
+              <w:rPr>
+                <w:lang w:val="en-US"/>
+              </w:rPr>
+              <w:instrText xml:space="preserve"> HYPERLINK "https://www.youtube.com/watch?v=SFD_H06kwEM" </w:instrText>
+            </w:r>
+            <w:r>
+              <w:fldChar w:fldCharType="separate"/>
+            </w:r>
+            <w:r>
+              <w:rPr>
+                <w:rStyle w:val="a5"/>
+                <w:rFonts w:ascii="Arial" w:hAnsi="Arial" w:cs="Arial"/>
+                <w:sz w:val="18"/>
+                <w:szCs w:val="24"/>
+                <w:lang w:val="en-US"/>
+              </w:rPr>
+              <w:t>Field of Control</w:t>
+            </w:r>
+            <w:r>
+              <w:rPr>
+                <w:rStyle w:val="a5"/>
+                <w:rFonts w:ascii="Arial" w:hAnsi="Arial" w:cs="Arial"/>
+                <w:sz w:val="18"/>
+                <w:szCs w:val="24"/>
+                <w:lang w:val="en-US"/>
+              </w:rPr>
+              <w:fldChar w:fldCharType="end"/>
+            </w:r>
             <w:r>
               <w:rPr>
                 <w:rFonts w:ascii="Arial" w:hAnsi="Arial" w:cs="Arial"/>
@@ -2711,7 +2811,7 @@
               </w:rPr>
               <w:t xml:space="preserve"> пройти курс </w:t>
             </w:r>
-            <w:hyperlink r:id="rId18" w:history="1">
+            <w:hyperlink r:id="rId13" w:history="1">
               <w:r>
                 <w:rPr>
                   <w:rStyle w:val="a5"/>
@@ -2810,7 +2910,7 @@
               </w:rPr>
               <w:t xml:space="preserve">Для погружения в роботостроение я прошел онлайн курс </w:t>
             </w:r>
-            <w:hyperlink r:id="rId19" w:history="1">
+            <w:hyperlink r:id="rId14" w:history="1">
               <w:proofErr w:type="spellStart"/>
               <w:r>
                 <w:rPr>
@@ -2891,7 +2991,7 @@
               </w:rPr>
               <w:t xml:space="preserve"> подготовили обучающую программу </w:t>
             </w:r>
-            <w:hyperlink r:id="rId20" w:history="1">
+            <w:hyperlink r:id="rId15" w:history="1">
               <w:r>
                 <w:rPr>
                   <w:rStyle w:val="a5"/>
@@ -3046,7 +3146,7 @@
               </w:rPr>
               <w:t xml:space="preserve"> </w:t>
             </w:r>
-            <w:hyperlink r:id="rId21" w:history="1">
+            <w:hyperlink r:id="rId16" w:history="1">
               <w:r>
                 <w:rPr>
                   <w:rStyle w:val="a5"/>
@@ -3159,7 +3259,7 @@
               </w:rPr>
               <w:t xml:space="preserve">результат можно наблюдать на этом </w:t>
             </w:r>
-            <w:hyperlink r:id="rId22" w:history="1">
+            <w:hyperlink r:id="rId17" w:history="1">
               <w:r>
                 <w:rPr>
                   <w:rStyle w:val="a5"/>
@@ -3350,7 +3450,7 @@
               </w:rPr>
               <w:t xml:space="preserve">-регулятором, магнитным датчиком вращения, поддержкой CAN протокола, датчиками тока и стандартным набором функций по прошивке\отладке микроконтроллера STM32F303. Проект платы был отправлен на один из заводов Москвы для изготовления опытной серии. Платы были </w:t>
             </w:r>
-            <w:hyperlink r:id="rId23" w:history="1">
+            <w:hyperlink r:id="rId18" w:history="1">
               <w:r>
                 <w:rPr>
                   <w:rStyle w:val="a5"/>
@@ -3386,7 +3486,7 @@
               <w:br/>
               <w:t xml:space="preserve">Решением второй задачи стал 3D принтер, который я </w:t>
             </w:r>
-            <w:hyperlink r:id="rId24" w:history="1">
+            <w:hyperlink r:id="rId19" w:history="1">
               <w:r>
                 <w:rPr>
                   <w:rStyle w:val="a5"/>
@@ -3449,7 +3549,28 @@
                 <w:sz w:val="18"/>
                 <w:szCs w:val="24"/>
               </w:rPr>
-              <w:t>В настоящее время идет работа над тестовым стендом одной конечности в сборе.</w:t>
+              <w:t xml:space="preserve">В настоящее время </w:t>
+            </w:r>
+            <w:hyperlink r:id="rId20" w:history="1">
+              <w:r>
+                <w:rPr>
+                  <w:rStyle w:val="a5"/>
+                  <w:rFonts w:ascii="Arial" w:hAnsi="Arial" w:cs="Arial"/>
+                  <w:sz w:val="18"/>
+                  <w:szCs w:val="24"/>
+                </w:rPr>
+                <w:t xml:space="preserve">идет работа </w:t>
+              </w:r>
+            </w:hyperlink>
+            <w:bookmarkStart w:id="0" w:name="_GoBack"/>
+            <w:bookmarkEnd w:id="0"/>
+            <w:r>
+              <w:rPr>
+                <w:rFonts w:ascii="Arial" w:hAnsi="Arial" w:cs="Arial"/>
+                <w:sz w:val="18"/>
+                <w:szCs w:val="24"/>
+              </w:rPr>
+              <w:t>над тестовым стендом одной конечности в сборе.</w:t>
             </w:r>
           </w:p>
         </w:tc>
@@ -3596,18 +3717,38 @@
                 <w:lang w:val="en-US"/>
               </w:rPr>
             </w:pPr>
-            <w:hyperlink r:id="rId25" w:history="1">
-              <w:r>
-                <w:rPr>
-                  <w:rStyle w:val="a5"/>
-                  <w:rFonts w:ascii="Arial" w:hAnsi="Arial" w:cs="Arial"/>
-                  <w:sz w:val="18"/>
-                  <w:szCs w:val="24"/>
-                  <w:lang w:val="en-US"/>
-                </w:rPr>
-                <w:t>opendsf.com</w:t>
-              </w:r>
-            </w:hyperlink>
+            <w:r>
+              <w:fldChar w:fldCharType="begin"/>
+            </w:r>
+            <w:r>
+              <w:rPr>
+                <w:lang w:val="en-US"/>
+              </w:rPr>
+              <w:instrText xml:space="preserve"> HYPERLINK "https://opendsf.com" </w:instrText>
+            </w:r>
+            <w:r>
+              <w:fldChar w:fldCharType="separate"/>
+            </w:r>
+            <w:r>
+              <w:rPr>
+                <w:rStyle w:val="a5"/>
+                <w:rFonts w:ascii="Arial" w:hAnsi="Arial" w:cs="Arial"/>
+                <w:sz w:val="18"/>
+                <w:szCs w:val="24"/>
+                <w:lang w:val="en-US"/>
+              </w:rPr>
+              <w:t>opendsf.com</w:t>
+            </w:r>
+            <w:r>
+              <w:rPr>
+                <w:rStyle w:val="a5"/>
+                <w:rFonts w:ascii="Arial" w:hAnsi="Arial" w:cs="Arial"/>
+                <w:sz w:val="18"/>
+                <w:szCs w:val="24"/>
+                <w:lang w:val="en-US"/>
+              </w:rPr>
+              <w:fldChar w:fldCharType="end"/>
+            </w:r>
           </w:p>
           <w:p>
             <w:pPr>
@@ -6472,8 +6613,6 @@
               </w:rPr>
               <w:t>сификации объявлении</w:t>
             </w:r>
-            <w:bookmarkStart w:id="0" w:name="_GoBack"/>
-            <w:bookmarkEnd w:id="0"/>
             <w:r>
               <w:rPr>
                 <w:rFonts w:ascii="Arial" w:hAnsi="Arial" w:cs="Arial"/>
@@ -6945,18 +7084,38 @@
               </w:rPr>
               <w:t xml:space="preserve">, </w:t>
             </w:r>
-            <w:hyperlink r:id="rId26" w:history="1">
-              <w:r>
-                <w:rPr>
-                  <w:rStyle w:val="a5"/>
-                  <w:rFonts w:ascii="Arial" w:hAnsi="Arial" w:cs="Arial"/>
-                  <w:sz w:val="18"/>
-                  <w:szCs w:val="24"/>
-                  <w:lang w:val="en-US"/>
-                </w:rPr>
-                <w:t>imind.com</w:t>
-              </w:r>
-            </w:hyperlink>
+            <w:r>
+              <w:fldChar w:fldCharType="begin"/>
+            </w:r>
+            <w:r>
+              <w:rPr>
+                <w:lang w:val="en-US"/>
+              </w:rPr>
+              <w:instrText xml:space="preserve"> HYPERLINK "http://www.imind.com/" </w:instrText>
+            </w:r>
+            <w:r>
+              <w:fldChar w:fldCharType="separate"/>
+            </w:r>
+            <w:r>
+              <w:rPr>
+                <w:rStyle w:val="a5"/>
+                <w:rFonts w:ascii="Arial" w:hAnsi="Arial" w:cs="Arial"/>
+                <w:sz w:val="18"/>
+                <w:szCs w:val="24"/>
+                <w:lang w:val="en-US"/>
+              </w:rPr>
+              <w:t>imind.com</w:t>
+            </w:r>
+            <w:r>
+              <w:rPr>
+                <w:rStyle w:val="a5"/>
+                <w:rFonts w:ascii="Arial" w:hAnsi="Arial" w:cs="Arial"/>
+                <w:sz w:val="18"/>
+                <w:szCs w:val="24"/>
+                <w:lang w:val="en-US"/>
+              </w:rPr>
+              <w:fldChar w:fldCharType="end"/>
+            </w:r>
             <w:r>
               <w:rPr>
                 <w:rFonts w:ascii="Arial" w:hAnsi="Arial" w:cs="Arial"/>
@@ -7887,7 +8046,7 @@
               </w:rPr>
               <w:t xml:space="preserve">Москва, </w:t>
             </w:r>
-            <w:hyperlink r:id="rId27" w:history="1">
+            <w:hyperlink r:id="rId21" w:history="1">
               <w:r>
                 <w:rPr>
                   <w:rStyle w:val="a5"/>
@@ -8530,18 +8689,38 @@
               </w:rPr>
               <w:t xml:space="preserve">, </w:t>
             </w:r>
-            <w:hyperlink r:id="rId28" w:history="1">
-              <w:r>
-                <w:rPr>
-                  <w:rStyle w:val="a5"/>
-                  <w:rFonts w:ascii="Arial" w:hAnsi="Arial" w:cs="Arial"/>
-                  <w:sz w:val="18"/>
-                  <w:szCs w:val="24"/>
-                  <w:lang w:val="en-US"/>
-                </w:rPr>
-                <w:t>epam-group.ru</w:t>
-              </w:r>
-            </w:hyperlink>
+            <w:r>
+              <w:fldChar w:fldCharType="begin"/>
+            </w:r>
+            <w:r>
+              <w:rPr>
+                <w:lang w:val="en-US"/>
+              </w:rPr>
+              <w:instrText xml:space="preserve"> HYPERLINK "http://www.epam-group.ru/" </w:instrText>
+            </w:r>
+            <w:r>
+              <w:fldChar w:fldCharType="separate"/>
+            </w:r>
+            <w:r>
+              <w:rPr>
+                <w:rStyle w:val="a5"/>
+                <w:rFonts w:ascii="Arial" w:hAnsi="Arial" w:cs="Arial"/>
+                <w:sz w:val="18"/>
+                <w:szCs w:val="24"/>
+                <w:lang w:val="en-US"/>
+              </w:rPr>
+              <w:t>epam-group.ru</w:t>
+            </w:r>
+            <w:r>
+              <w:rPr>
+                <w:rStyle w:val="a5"/>
+                <w:rFonts w:ascii="Arial" w:hAnsi="Arial" w:cs="Arial"/>
+                <w:sz w:val="18"/>
+                <w:szCs w:val="24"/>
+                <w:lang w:val="en-US"/>
+              </w:rPr>
+              <w:fldChar w:fldCharType="end"/>
+            </w:r>
           </w:p>
           <w:p>
             <w:pPr>
@@ -10006,7 +10185,7 @@
               </w:rPr>
               <w:t xml:space="preserve">Интересовали же меня процессы разработки программного обеспечения. Я хотел узнать как можно больше о том, как реализуют крупные софтверные проекты профессионалы. В конце 2007г я договорился с моим партнером о выкупе моей доли и о дальнейшем сотрудничестве при необходимости в формате заказчик-клиент. Примером такого сотрудничества позднее может служить </w:t>
             </w:r>
-            <w:hyperlink r:id="rId29" w:history="1">
+            <w:hyperlink r:id="rId22" w:history="1">
               <w:proofErr w:type="spellStart"/>
               <w:r>
                 <w:rPr>
@@ -12116,18 +12295,38 @@
                 <w:lang w:val="en-US"/>
               </w:rPr>
             </w:pPr>
-            <w:hyperlink r:id="rId30" w:history="1">
-              <w:r>
-                <w:rPr>
-                  <w:rStyle w:val="a5"/>
-                  <w:rFonts w:ascii="Arial" w:hAnsi="Arial" w:cs="Arial"/>
-                  <w:sz w:val="18"/>
-                  <w:szCs w:val="24"/>
-                  <w:lang w:val="en-US"/>
-                </w:rPr>
-                <w:t>Robotics Specialization</w:t>
-              </w:r>
-            </w:hyperlink>
+            <w:r>
+              <w:fldChar w:fldCharType="begin"/>
+            </w:r>
+            <w:r>
+              <w:rPr>
+                <w:lang w:val="en-US"/>
+              </w:rPr>
+              <w:instrText xml:space="preserve"> HYPERLINK "https://www.coursera.org/account/accomplishments/specialization/5C9F3PVXUNUW" </w:instrText>
+            </w:r>
+            <w:r>
+              <w:fldChar w:fldCharType="separate"/>
+            </w:r>
+            <w:r>
+              <w:rPr>
+                <w:rStyle w:val="a5"/>
+                <w:rFonts w:ascii="Arial" w:hAnsi="Arial" w:cs="Arial"/>
+                <w:sz w:val="18"/>
+                <w:szCs w:val="24"/>
+                <w:lang w:val="en-US"/>
+              </w:rPr>
+              <w:t>Robotics Specialization</w:t>
+            </w:r>
+            <w:r>
+              <w:rPr>
+                <w:rStyle w:val="a5"/>
+                <w:rFonts w:ascii="Arial" w:hAnsi="Arial" w:cs="Arial"/>
+                <w:sz w:val="18"/>
+                <w:szCs w:val="24"/>
+                <w:lang w:val="en-US"/>
+              </w:rPr>
+              <w:fldChar w:fldCharType="end"/>
+            </w:r>
             <w:r>
               <w:rPr>
                 <w:rFonts w:ascii="Arial" w:hAnsi="Arial" w:cs="Arial"/>
@@ -12465,7 +12664,7 @@
                 <w:lang w:val="en-US"/>
               </w:rPr>
             </w:pPr>
-            <w:hyperlink r:id="rId31" w:history="1">
+            <w:hyperlink r:id="rId23" w:history="1">
               <w:proofErr w:type="spellStart"/>
               <w:r>
                 <w:rPr>
@@ -16476,7 +16675,7 @@
 </file>
 
 <file path=customXml/itemProps1.xml><?xml version="1.0" encoding="utf-8"?>
-<ds:datastoreItem xmlns:ds="http://schemas.openxmlformats.org/officeDocument/2006/customXml" ds:itemID="{0EB4829E-071E-48EE-A684-79F103EA1BA3}">
+<ds:datastoreItem xmlns:ds="http://schemas.openxmlformats.org/officeDocument/2006/customXml" ds:itemID="{7035C3CC-29A5-4100-9A45-08E98F274CCA}">
   <ds:schemaRefs>
     <ds:schemaRef ds:uri="http://schemas.openxmlformats.org/officeDocument/2006/bibliography"/>
   </ds:schemaRefs>
